--- a/src/Assets/Шаблон фототаблицы по патрулированию.docx
+++ b/src/Assets/Шаблон фототаблицы по патрулированию.docx
@@ -269,8 +269,8 @@
               </w:rPr>
             </w:pPr>
             <w:r>
-              <w:object w:dxaOrig="7228" w:dyaOrig="5426">
-                <v:rect xmlns:o="urn:schemas-microsoft-com:office:office" xmlns:v="urn:schemas-microsoft-com:vml" id="rectole0000000000" style="width:361.400000pt;height:271.300000pt" o:preferrelative="t" o:ole="">
+              <w:object w:dxaOrig="7309" w:dyaOrig="5487">
+                <v:rect xmlns:o="urn:schemas-microsoft-com:office:office" xmlns:v="urn:schemas-microsoft-com:vml" id="rectole0000000000" style="width:365.450000pt;height:274.350000pt" o:preferrelative="t" o:ole="">
                   <o:lock v:ext="edit"/>
                   <v:imagedata xmlns:r="http://schemas.openxmlformats.org/officeDocument/2006/relationships" r:id="docRId1" o:title=""/>
                 </v:rect>
@@ -310,8 +310,8 @@
               </w:rPr>
             </w:pPr>
             <w:r>
-              <w:object w:dxaOrig="6195" w:dyaOrig="8260">
-                <v:rect xmlns:o="urn:schemas-microsoft-com:office:office" xmlns:v="urn:schemas-microsoft-com:vml" id="rectole0000000001" style="width:309.750000pt;height:413.000000pt" o:preferrelative="t" o:ole="">
+              <w:object w:dxaOrig="6276" w:dyaOrig="8362">
+                <v:rect xmlns:o="urn:schemas-microsoft-com:office:office" xmlns:v="urn:schemas-microsoft-com:vml" id="rectole0000000001" style="width:313.800000pt;height:418.100000pt" o:preferrelative="t" o:ole="">
                   <o:lock v:ext="edit"/>
                   <v:imagedata xmlns:r="http://schemas.openxmlformats.org/officeDocument/2006/relationships" r:id="docRId3" o:title=""/>
                 </v:rect>
@@ -386,7 +386,7 @@
           <w:position w:val="0"/>
           <w:sz w:val="24"/>
           <w:u w:val="single"/>
-          <w:shd w:fill="auto" w:val="clear"/>
+          <w:shd w:fill="FFFF00" w:val="clear"/>
         </w:rPr>
         <w:t xml:space="preserve">{Object_leaflet} </w:t>
       </w:r>
@@ -398,7 +398,7 @@
           <w:position w:val="0"/>
           <w:sz w:val="24"/>
           <w:u w:val="single"/>
-          <w:shd w:fill="auto" w:val="clear"/>
+          <w:shd w:fill="FFFF00" w:val="clear"/>
         </w:rPr>
         <w:t xml:space="preserve">деревни {Village_leaflet} (</w:t>
       </w:r>
@@ -410,9 +410,9 @@
           <w:position w:val="0"/>
           <w:sz w:val="22"/>
           <w:u w:val="single"/>
-          <w:shd w:fill="auto" w:val="clear"/>
-        </w:rPr>
-        <w:t xml:space="preserve">N </w:t>
+          <w:shd w:fill="FFFF00" w:val="clear"/>
+        </w:rPr>
+        <w:t xml:space="preserve">N ____</w:t>
       </w:r>
       <w:r>
         <w:rPr>
@@ -422,9 +422,9 @@
           <w:position w:val="0"/>
           <w:sz w:val="22"/>
           <w:u w:val="single"/>
-          <w:shd w:fill="FFFFFF" w:val="clear"/>
-        </w:rPr>
-        <w:t xml:space="preserve">____</w:t>
+          <w:shd w:fill="FFFF00" w:val="clear"/>
+        </w:rPr>
+        <w:t xml:space="preserve">°____</w:t>
       </w:r>
       <w:r>
         <w:rPr>
@@ -434,9 +434,9 @@
           <w:position w:val="0"/>
           <w:sz w:val="22"/>
           <w:u w:val="single"/>
-          <w:shd w:fill="FFFFFF" w:val="clear"/>
-        </w:rPr>
-        <w:t xml:space="preserve">°____</w:t>
+          <w:shd w:fill="FFFF00" w:val="clear"/>
+        </w:rPr>
+        <w:t xml:space="preserve">′</w:t>
       </w:r>
       <w:r>
         <w:rPr>
@@ -446,7 +446,19 @@
           <w:position w:val="0"/>
           <w:sz w:val="22"/>
           <w:u w:val="single"/>
-          <w:shd w:fill="FFFFFF" w:val="clear"/>
+          <w:shd w:fill="FFFF00" w:val="clear"/>
+        </w:rPr>
+        <w:t xml:space="preserve">____.____ E 031°____</w:t>
+      </w:r>
+      <w:r>
+        <w:rPr>
+          <w:rFonts w:ascii="Times New Roman" w:hAnsi="Times New Roman" w:cs="Times New Roman" w:eastAsia="Times New Roman"/>
+          <w:color w:val="auto"/>
+          <w:spacing w:val="0"/>
+          <w:position w:val="0"/>
+          <w:sz w:val="22"/>
+          <w:u w:val="single"/>
+          <w:shd w:fill="FFFF00" w:val="clear"/>
         </w:rPr>
         <w:t xml:space="preserve">′</w:t>
       </w:r>
@@ -458,9 +470,9 @@
           <w:position w:val="0"/>
           <w:sz w:val="22"/>
           <w:u w:val="single"/>
-          <w:shd w:fill="FFFFFF" w:val="clear"/>
-        </w:rPr>
-        <w:t xml:space="preserve">____.____ E 031</w:t>
+          <w:shd w:fill="FFFF00" w:val="clear"/>
+        </w:rPr>
+        <w:t xml:space="preserve">____.____</w:t>
       </w:r>
       <w:r>
         <w:rPr>
@@ -470,9 +482,9 @@
           <w:position w:val="0"/>
           <w:sz w:val="22"/>
           <w:u w:val="single"/>
-          <w:shd w:fill="FFFFFF" w:val="clear"/>
-        </w:rPr>
-        <w:t xml:space="preserve">°____</w:t>
+          <w:shd w:fill="FFFF00" w:val="clear"/>
+        </w:rPr>
+        <w:t xml:space="preserve">″</w:t>
       </w:r>
       <w:r>
         <w:rPr>
@@ -482,43 +494,7 @@
           <w:position w:val="0"/>
           <w:sz w:val="22"/>
           <w:u w:val="single"/>
-          <w:shd w:fill="FFFFFF" w:val="clear"/>
-        </w:rPr>
-        <w:t xml:space="preserve">′</w:t>
-      </w:r>
-      <w:r>
-        <w:rPr>
-          <w:rFonts w:ascii="Times New Roman" w:hAnsi="Times New Roman" w:cs="Times New Roman" w:eastAsia="Times New Roman"/>
-          <w:color w:val="auto"/>
-          <w:spacing w:val="0"/>
-          <w:position w:val="0"/>
-          <w:sz w:val="22"/>
-          <w:u w:val="single"/>
-          <w:shd w:fill="FFFFFF" w:val="clear"/>
-        </w:rPr>
-        <w:t xml:space="preserve">____.____</w:t>
-      </w:r>
-      <w:r>
-        <w:rPr>
-          <w:rFonts w:ascii="Times New Roman" w:hAnsi="Times New Roman" w:cs="Times New Roman" w:eastAsia="Times New Roman"/>
-          <w:color w:val="auto"/>
-          <w:spacing w:val="0"/>
-          <w:position w:val="0"/>
-          <w:sz w:val="22"/>
-          <w:u w:val="single"/>
-          <w:shd w:fill="FFFFFF" w:val="clear"/>
-        </w:rPr>
-        <w:t xml:space="preserve">″</w:t>
-      </w:r>
-      <w:r>
-        <w:rPr>
-          <w:rFonts w:ascii="Times New Roman" w:hAnsi="Times New Roman" w:cs="Times New Roman" w:eastAsia="Times New Roman"/>
-          <w:color w:val="auto"/>
-          <w:spacing w:val="0"/>
-          <w:position w:val="0"/>
-          <w:sz w:val="22"/>
-          <w:u w:val="single"/>
-          <w:shd w:fill="FFFFFF" w:val="clear"/>
+          <w:shd w:fill="FFFF00" w:val="clear"/>
         </w:rPr>
         <w:t xml:space="preserve">)</w:t>
       </w:r>
@@ -530,7 +506,7 @@
           <w:position w:val="0"/>
           <w:sz w:val="24"/>
           <w:u w:val="single"/>
-          <w:shd w:fill="auto" w:val="clear"/>
+          <w:shd w:fill="FFFF00" w:val="clear"/>
         </w:rPr>
         <w:t xml:space="preserve">                                      </w:t>
       </w:r>

--- a/src/Assets/Шаблон фототаблицы по патрулированию.docx
+++ b/src/Assets/Шаблон фототаблицы по патрулированию.docx
@@ -9,17 +9,17 @@
         <w:jc w:val="right"/>
         <w:rPr>
           <w:rFonts w:ascii="Times New Roman" w:hAnsi="Times New Roman" w:cs="Times New Roman" w:eastAsia="Times New Roman"/>
-          <w:color w:val="auto"/>
-          <w:spacing w:val="0"/>
-          <w:position w:val="0"/>
-          <w:sz w:val="24"/>
-          <w:shd w:fill="auto" w:val="clear"/>
-        </w:rPr>
-      </w:pPr>
-      <w:r>
-        <w:rPr>
-          <w:rFonts w:ascii="Times New Roman" w:hAnsi="Times New Roman" w:cs="Times New Roman" w:eastAsia="Times New Roman"/>
-          <w:color w:val="auto"/>
+          <w:color w:val="000000"/>
+          <w:spacing w:val="0"/>
+          <w:position w:val="0"/>
+          <w:sz w:val="24"/>
+          <w:shd w:fill="auto" w:val="clear"/>
+        </w:rPr>
+      </w:pPr>
+      <w:r>
+        <w:rPr>
+          <w:rFonts w:ascii="Times New Roman" w:hAnsi="Times New Roman" w:cs="Times New Roman" w:eastAsia="Times New Roman"/>
+          <w:color w:val="000000"/>
           <w:spacing w:val="0"/>
           <w:position w:val="0"/>
           <w:sz w:val="24"/>
@@ -35,7 +35,7 @@
         <w:jc w:val="right"/>
         <w:rPr>
           <w:rFonts w:ascii="Times New Roman" w:hAnsi="Times New Roman" w:cs="Times New Roman" w:eastAsia="Times New Roman"/>
-          <w:color w:val="auto"/>
+          <w:color w:val="000000"/>
           <w:spacing w:val="0"/>
           <w:position w:val="0"/>
           <w:sz w:val="24"/>
@@ -45,7 +45,7 @@
       <w:r>
         <w:rPr>
           <w:rFonts w:ascii="Segoe UI Symbol" w:hAnsi="Segoe UI Symbol" w:cs="Segoe UI Symbol" w:eastAsia="Segoe UI Symbol"/>
-          <w:color w:val="auto"/>
+          <w:color w:val="000000"/>
           <w:spacing w:val="0"/>
           <w:position w:val="0"/>
           <w:sz w:val="24"/>
@@ -56,7 +56,7 @@
       <w:r>
         <w:rPr>
           <w:rFonts w:ascii="Times New Roman" w:hAnsi="Times New Roman" w:cs="Times New Roman" w:eastAsia="Times New Roman"/>
-          <w:color w:val="auto"/>
+          <w:color w:val="000000"/>
           <w:spacing w:val="0"/>
           <w:position w:val="0"/>
           <w:sz w:val="24"/>
@@ -67,7 +67,7 @@
       <w:r>
         <w:rPr>
           <w:rFonts w:ascii="Times New Roman" w:hAnsi="Times New Roman" w:cs="Times New Roman" w:eastAsia="Times New Roman"/>
-          <w:color w:val="auto"/>
+          <w:color w:val="000000"/>
           <w:spacing w:val="0"/>
           <w:position w:val="0"/>
           <w:sz w:val="24"/>
@@ -83,7 +83,7 @@
         <w:jc w:val="right"/>
         <w:rPr>
           <w:rFonts w:ascii="Times New Roman" w:hAnsi="Times New Roman" w:cs="Times New Roman" w:eastAsia="Times New Roman"/>
-          <w:color w:val="auto"/>
+          <w:color w:val="000000"/>
           <w:spacing w:val="0"/>
           <w:position w:val="0"/>
           <w:sz w:val="24"/>
@@ -98,7 +98,7 @@
         <w:jc w:val="center"/>
         <w:rPr>
           <w:rFonts w:ascii="Times New Roman" w:hAnsi="Times New Roman" w:cs="Times New Roman" w:eastAsia="Times New Roman"/>
-          <w:color w:val="auto"/>
+          <w:color w:val="000000"/>
           <w:spacing w:val="0"/>
           <w:position w:val="0"/>
           <w:sz w:val="24"/>
@@ -114,7 +114,7 @@
         <w:rPr>
           <w:rFonts w:ascii="Times New Roman" w:hAnsi="Times New Roman" w:cs="Times New Roman" w:eastAsia="Times New Roman"/>
           <w:b/>
-          <w:color w:val="auto"/>
+          <w:color w:val="000000"/>
           <w:spacing w:val="0"/>
           <w:position w:val="0"/>
           <w:sz w:val="24"/>
@@ -125,7 +125,7 @@
         <w:rPr>
           <w:rFonts w:ascii="Times New Roman" w:hAnsi="Times New Roman" w:cs="Times New Roman" w:eastAsia="Times New Roman"/>
           <w:b/>
-          <w:color w:val="auto"/>
+          <w:color w:val="000000"/>
           <w:spacing w:val="0"/>
           <w:position w:val="0"/>
           <w:sz w:val="24"/>
@@ -141,17 +141,17 @@
         <w:jc w:val="center"/>
         <w:rPr>
           <w:rFonts w:ascii="Times New Roman" w:hAnsi="Times New Roman" w:cs="Times New Roman" w:eastAsia="Times New Roman"/>
-          <w:color w:val="auto"/>
-          <w:spacing w:val="0"/>
-          <w:position w:val="0"/>
-          <w:sz w:val="24"/>
-          <w:shd w:fill="auto" w:val="clear"/>
-        </w:rPr>
-      </w:pPr>
-      <w:r>
-        <w:rPr>
-          <w:rFonts w:ascii="Times New Roman" w:hAnsi="Times New Roman" w:cs="Times New Roman" w:eastAsia="Times New Roman"/>
-          <w:color w:val="auto"/>
+          <w:color w:val="000000"/>
+          <w:spacing w:val="0"/>
+          <w:position w:val="0"/>
+          <w:sz w:val="24"/>
+          <w:shd w:fill="auto" w:val="clear"/>
+        </w:rPr>
+      </w:pPr>
+      <w:r>
+        <w:rPr>
+          <w:rFonts w:ascii="Times New Roman" w:hAnsi="Times New Roman" w:cs="Times New Roman" w:eastAsia="Times New Roman"/>
+          <w:color w:val="000000"/>
           <w:spacing w:val="0"/>
           <w:position w:val="0"/>
           <w:sz w:val="24"/>
@@ -167,7 +167,7 @@
         <w:jc w:val="center"/>
         <w:rPr>
           <w:rFonts w:ascii="Times New Roman" w:hAnsi="Times New Roman" w:cs="Times New Roman" w:eastAsia="Times New Roman"/>
-          <w:color w:val="auto"/>
+          <w:color w:val="000000"/>
           <w:spacing w:val="0"/>
           <w:position w:val="0"/>
           <w:sz w:val="24"/>
@@ -182,17 +182,17 @@
         <w:jc w:val="left"/>
         <w:rPr>
           <w:rFonts w:ascii="Times New Roman" w:hAnsi="Times New Roman" w:cs="Times New Roman" w:eastAsia="Times New Roman"/>
-          <w:color w:val="auto"/>
-          <w:spacing w:val="0"/>
-          <w:position w:val="0"/>
-          <w:sz w:val="24"/>
-          <w:shd w:fill="auto" w:val="clear"/>
-        </w:rPr>
-      </w:pPr>
-      <w:r>
-        <w:rPr>
-          <w:rFonts w:ascii="Times New Roman" w:hAnsi="Times New Roman" w:cs="Times New Roman" w:eastAsia="Times New Roman"/>
-          <w:color w:val="auto"/>
+          <w:color w:val="000000"/>
+          <w:spacing w:val="0"/>
+          <w:position w:val="0"/>
+          <w:sz w:val="24"/>
+          <w:shd w:fill="auto" w:val="clear"/>
+        </w:rPr>
+      </w:pPr>
+      <w:r>
+        <w:rPr>
+          <w:rFonts w:ascii="Times New Roman" w:hAnsi="Times New Roman" w:cs="Times New Roman" w:eastAsia="Times New Roman"/>
+          <w:color w:val="000000"/>
           <w:spacing w:val="0"/>
           <w:position w:val="0"/>
           <w:sz w:val="24"/>
@@ -208,17 +208,17 @@
         <w:jc w:val="left"/>
         <w:rPr>
           <w:rFonts w:ascii="Times New Roman" w:hAnsi="Times New Roman" w:cs="Times New Roman" w:eastAsia="Times New Roman"/>
-          <w:color w:val="auto"/>
-          <w:spacing w:val="0"/>
-          <w:position w:val="0"/>
-          <w:sz w:val="24"/>
-          <w:shd w:fill="auto" w:val="clear"/>
-        </w:rPr>
-      </w:pPr>
-      <w:r>
-        <w:rPr>
-          <w:rFonts w:ascii="Times New Roman" w:hAnsi="Times New Roman" w:cs="Times New Roman" w:eastAsia="Times New Roman"/>
-          <w:color w:val="auto"/>
+          <w:color w:val="000000"/>
+          <w:spacing w:val="0"/>
+          <w:position w:val="0"/>
+          <w:sz w:val="24"/>
+          <w:shd w:fill="auto" w:val="clear"/>
+        </w:rPr>
+      </w:pPr>
+      <w:r>
+        <w:rPr>
+          <w:rFonts w:ascii="Times New Roman" w:hAnsi="Times New Roman" w:cs="Times New Roman" w:eastAsia="Times New Roman"/>
+          <w:color w:val="000000"/>
           <w:spacing w:val="0"/>
           <w:position w:val="0"/>
           <w:sz w:val="24"/>
@@ -269,8 +269,8 @@
               </w:rPr>
             </w:pPr>
             <w:r>
-              <w:object w:dxaOrig="7309" w:dyaOrig="5487">
-                <v:rect xmlns:o="urn:schemas-microsoft-com:office:office" xmlns:v="urn:schemas-microsoft-com:vml" id="rectole0000000000" style="width:365.450000pt;height:274.350000pt" o:preferrelative="t" o:ole="">
+              <w:object w:dxaOrig="7308" w:dyaOrig="5486">
+                <v:rect xmlns:o="urn:schemas-microsoft-com:office:office" xmlns:v="urn:schemas-microsoft-com:vml" id="rectole0000000000" style="width:365.400000pt;height:274.300000pt" o:preferrelative="t" o:ole="">
                   <o:lock v:ext="edit"/>
                   <v:imagedata xmlns:r="http://schemas.openxmlformats.org/officeDocument/2006/relationships" r:id="docRId1" o:title=""/>
                 </v:rect>
@@ -310,8 +310,8 @@
               </w:rPr>
             </w:pPr>
             <w:r>
-              <w:object w:dxaOrig="6276" w:dyaOrig="8362">
-                <v:rect xmlns:o="urn:schemas-microsoft-com:office:office" xmlns:v="urn:schemas-microsoft-com:vml" id="rectole0000000001" style="width:313.800000pt;height:418.100000pt" o:preferrelative="t" o:ole="">
+              <w:object w:dxaOrig="7308" w:dyaOrig="5486">
+                <v:rect xmlns:o="urn:schemas-microsoft-com:office:office" xmlns:v="urn:schemas-microsoft-com:vml" id="rectole0000000001" style="width:365.400000pt;height:274.300000pt" o:preferrelative="t" o:ole="">
                   <o:lock v:ext="edit"/>
                   <v:imagedata xmlns:r="http://schemas.openxmlformats.org/officeDocument/2006/relationships" r:id="docRId3" o:title=""/>
                 </v:rect>
@@ -329,7 +329,7 @@
         <w:jc w:val="center"/>
         <w:rPr>
           <w:rFonts w:ascii="Times New Roman" w:hAnsi="Times New Roman" w:cs="Times New Roman" w:eastAsia="Times New Roman"/>
-          <w:color w:val="auto"/>
+          <w:color w:val="000000"/>
           <w:spacing w:val="0"/>
           <w:position w:val="0"/>
           <w:sz w:val="24"/>
@@ -345,17 +345,17 @@
         <w:jc w:val="left"/>
         <w:rPr>
           <w:rFonts w:ascii="Times New Roman" w:hAnsi="Times New Roman" w:cs="Times New Roman" w:eastAsia="Times New Roman"/>
-          <w:color w:val="auto"/>
-          <w:spacing w:val="0"/>
-          <w:position w:val="0"/>
-          <w:sz w:val="24"/>
-          <w:shd w:fill="auto" w:val="clear"/>
-        </w:rPr>
-      </w:pPr>
-      <w:r>
-        <w:rPr>
-          <w:rFonts w:ascii="Times New Roman" w:hAnsi="Times New Roman" w:cs="Times New Roman" w:eastAsia="Times New Roman"/>
-          <w:color w:val="auto"/>
+          <w:color w:val="000000"/>
+          <w:spacing w:val="0"/>
+          <w:position w:val="0"/>
+          <w:sz w:val="24"/>
+          <w:shd w:fill="auto" w:val="clear"/>
+        </w:rPr>
+      </w:pPr>
+      <w:r>
+        <w:rPr>
+          <w:rFonts w:ascii="Times New Roman" w:hAnsi="Times New Roman" w:cs="Times New Roman" w:eastAsia="Times New Roman"/>
+          <w:color w:val="000000"/>
           <w:spacing w:val="0"/>
           <w:position w:val="0"/>
           <w:sz w:val="24"/>
@@ -371,17 +371,17 @@
         <w:jc w:val="left"/>
         <w:rPr>
           <w:rFonts w:ascii="Times New Roman" w:hAnsi="Times New Roman" w:cs="Times New Roman" w:eastAsia="Times New Roman"/>
-          <w:color w:val="auto"/>
-          <w:spacing w:val="0"/>
-          <w:position w:val="0"/>
-          <w:sz w:val="24"/>
-          <w:shd w:fill="auto" w:val="clear"/>
-        </w:rPr>
-      </w:pPr>
-      <w:r>
-        <w:rPr>
-          <w:rFonts w:ascii="Times New Roman" w:hAnsi="Times New Roman" w:cs="Times New Roman" w:eastAsia="Times New Roman"/>
-          <w:color w:val="auto"/>
+          <w:color w:val="000000"/>
+          <w:spacing w:val="0"/>
+          <w:position w:val="0"/>
+          <w:sz w:val="24"/>
+          <w:shd w:fill="auto" w:val="clear"/>
+        </w:rPr>
+      </w:pPr>
+      <w:r>
+        <w:rPr>
+          <w:rFonts w:ascii="Times New Roman" w:hAnsi="Times New Roman" w:cs="Times New Roman" w:eastAsia="Times New Roman"/>
+          <w:color w:val="000000"/>
           <w:spacing w:val="0"/>
           <w:position w:val="0"/>
           <w:sz w:val="24"/>
@@ -393,7 +393,7 @@
       <w:r>
         <w:rPr>
           <w:rFonts w:ascii="Times New Roman" w:hAnsi="Times New Roman" w:cs="Times New Roman" w:eastAsia="Times New Roman"/>
-          <w:color w:val="auto"/>
+          <w:color w:val="000000"/>
           <w:spacing w:val="0"/>
           <w:position w:val="0"/>
           <w:sz w:val="24"/>
@@ -405,7 +405,7 @@
       <w:r>
         <w:rPr>
           <w:rFonts w:ascii="Times New Roman" w:hAnsi="Times New Roman" w:cs="Times New Roman" w:eastAsia="Times New Roman"/>
-          <w:color w:val="auto"/>
+          <w:color w:val="000000"/>
           <w:spacing w:val="0"/>
           <w:position w:val="0"/>
           <w:sz w:val="22"/>
@@ -417,7 +417,7 @@
       <w:r>
         <w:rPr>
           <w:rFonts w:ascii="Times New Roman" w:hAnsi="Times New Roman" w:cs="Times New Roman" w:eastAsia="Times New Roman"/>
-          <w:color w:val="auto"/>
+          <w:color w:val="000000"/>
           <w:spacing w:val="0"/>
           <w:position w:val="0"/>
           <w:sz w:val="22"/>
@@ -429,7 +429,7 @@
       <w:r>
         <w:rPr>
           <w:rFonts w:ascii="Times New Roman" w:hAnsi="Times New Roman" w:cs="Times New Roman" w:eastAsia="Times New Roman"/>
-          <w:color w:val="auto"/>
+          <w:color w:val="000000"/>
           <w:spacing w:val="0"/>
           <w:position w:val="0"/>
           <w:sz w:val="22"/>
@@ -441,19 +441,31 @@
       <w:r>
         <w:rPr>
           <w:rFonts w:ascii="Times New Roman" w:hAnsi="Times New Roman" w:cs="Times New Roman" w:eastAsia="Times New Roman"/>
-          <w:color w:val="auto"/>
-          <w:spacing w:val="0"/>
-          <w:position w:val="0"/>
-          <w:sz w:val="22"/>
-          <w:u w:val="single"/>
-          <w:shd w:fill="FFFF00" w:val="clear"/>
-        </w:rPr>
-        <w:t xml:space="preserve">____.____ E 031°____</w:t>
-      </w:r>
-      <w:r>
-        <w:rPr>
-          <w:rFonts w:ascii="Times New Roman" w:hAnsi="Times New Roman" w:cs="Times New Roman" w:eastAsia="Times New Roman"/>
-          <w:color w:val="auto"/>
+          <w:color w:val="000000"/>
+          <w:spacing w:val="0"/>
+          <w:position w:val="0"/>
+          <w:sz w:val="22"/>
+          <w:u w:val="single"/>
+          <w:shd w:fill="FFFF00" w:val="clear"/>
+        </w:rPr>
+        <w:t xml:space="preserve">____.____ E 031</w:t>
+      </w:r>
+      <w:r>
+        <w:rPr>
+          <w:rFonts w:ascii="Times New Roman" w:hAnsi="Times New Roman" w:cs="Times New Roman" w:eastAsia="Times New Roman"/>
+          <w:color w:val="000000"/>
+          <w:spacing w:val="0"/>
+          <w:position w:val="0"/>
+          <w:sz w:val="22"/>
+          <w:u w:val="single"/>
+          <w:shd w:fill="FFFF00" w:val="clear"/>
+        </w:rPr>
+        <w:t xml:space="preserve">°____</w:t>
+      </w:r>
+      <w:r>
+        <w:rPr>
+          <w:rFonts w:ascii="Times New Roman" w:hAnsi="Times New Roman" w:cs="Times New Roman" w:eastAsia="Times New Roman"/>
+          <w:color w:val="000000"/>
           <w:spacing w:val="0"/>
           <w:position w:val="0"/>
           <w:sz w:val="22"/>
@@ -465,7 +477,7 @@
       <w:r>
         <w:rPr>
           <w:rFonts w:ascii="Times New Roman" w:hAnsi="Times New Roman" w:cs="Times New Roman" w:eastAsia="Times New Roman"/>
-          <w:color w:val="auto"/>
+          <w:color w:val="000000"/>
           <w:spacing w:val="0"/>
           <w:position w:val="0"/>
           <w:sz w:val="22"/>
@@ -477,7 +489,7 @@
       <w:r>
         <w:rPr>
           <w:rFonts w:ascii="Times New Roman" w:hAnsi="Times New Roman" w:cs="Times New Roman" w:eastAsia="Times New Roman"/>
-          <w:color w:val="auto"/>
+          <w:color w:val="000000"/>
           <w:spacing w:val="0"/>
           <w:position w:val="0"/>
           <w:sz w:val="22"/>
@@ -489,7 +501,7 @@
       <w:r>
         <w:rPr>
           <w:rFonts w:ascii="Times New Roman" w:hAnsi="Times New Roman" w:cs="Times New Roman" w:eastAsia="Times New Roman"/>
-          <w:color w:val="auto"/>
+          <w:color w:val="000000"/>
           <w:spacing w:val="0"/>
           <w:position w:val="0"/>
           <w:sz w:val="22"/>
@@ -501,7 +513,7 @@
       <w:r>
         <w:rPr>
           <w:rFonts w:ascii="Times New Roman" w:hAnsi="Times New Roman" w:cs="Times New Roman" w:eastAsia="Times New Roman"/>
-          <w:color w:val="auto"/>
+          <w:color w:val="000000"/>
           <w:spacing w:val="0"/>
           <w:position w:val="0"/>
           <w:sz w:val="24"/>
@@ -518,18 +530,18 @@
         <w:jc w:val="both"/>
         <w:rPr>
           <w:rFonts w:ascii="Times New Roman" w:hAnsi="Times New Roman" w:cs="Times New Roman" w:eastAsia="Times New Roman"/>
-          <w:color w:val="auto"/>
-          <w:spacing w:val="0"/>
-          <w:position w:val="0"/>
-          <w:sz w:val="24"/>
-          <w:u w:val="single"/>
-          <w:shd w:fill="auto" w:val="clear"/>
-        </w:rPr>
-      </w:pPr>
-      <w:r>
-        <w:rPr>
-          <w:rFonts w:ascii="Times New Roman" w:hAnsi="Times New Roman" w:cs="Times New Roman" w:eastAsia="Times New Roman"/>
-          <w:color w:val="auto"/>
+          <w:color w:val="000000"/>
+          <w:spacing w:val="0"/>
+          <w:position w:val="0"/>
+          <w:sz w:val="24"/>
+          <w:u w:val="single"/>
+          <w:shd w:fill="auto" w:val="clear"/>
+        </w:rPr>
+      </w:pPr>
+      <w:r>
+        <w:rPr>
+          <w:rFonts w:ascii="Times New Roman" w:hAnsi="Times New Roman" w:cs="Times New Roman" w:eastAsia="Times New Roman"/>
+          <w:color w:val="000000"/>
           <w:spacing w:val="0"/>
           <w:position w:val="0"/>
           <w:sz w:val="24"/>
@@ -540,7 +552,7 @@
       <w:r>
         <w:rPr>
           <w:rFonts w:ascii="Times New Roman" w:hAnsi="Times New Roman" w:cs="Times New Roman" w:eastAsia="Times New Roman"/>
-          <w:color w:val="auto"/>
+          <w:color w:val="000000"/>
           <w:spacing w:val="0"/>
           <w:position w:val="0"/>
           <w:sz w:val="24"/>
@@ -552,7 +564,7 @@
       <w:r>
         <w:rPr>
           <w:rFonts w:ascii="Times New Roman" w:hAnsi="Times New Roman" w:cs="Times New Roman" w:eastAsia="Times New Roman"/>
-          <w:color w:val="auto"/>
+          <w:color w:val="000000"/>
           <w:spacing w:val="0"/>
           <w:position w:val="0"/>
           <w:sz w:val="24"/>
@@ -563,7 +575,7 @@
       <w:r>
         <w:rPr>
           <w:rFonts w:ascii="Times New Roman" w:hAnsi="Times New Roman" w:cs="Times New Roman" w:eastAsia="Times New Roman"/>
-          <w:color w:val="auto"/>
+          <w:color w:val="000000"/>
           <w:spacing w:val="0"/>
           <w:position w:val="0"/>
           <w:sz w:val="24"/>
@@ -580,7 +592,7 @@
         <w:jc w:val="both"/>
         <w:rPr>
           <w:rFonts w:ascii="Times New Roman" w:hAnsi="Times New Roman" w:cs="Times New Roman" w:eastAsia="Times New Roman"/>
-          <w:color w:val="auto"/>
+          <w:color w:val="000000"/>
           <w:spacing w:val="0"/>
           <w:position w:val="0"/>
           <w:sz w:val="24"/>
@@ -595,17 +607,17 @@
         <w:jc w:val="both"/>
         <w:rPr>
           <w:rFonts w:ascii="Times New Roman" w:hAnsi="Times New Roman" w:cs="Times New Roman" w:eastAsia="Times New Roman"/>
-          <w:color w:val="auto"/>
-          <w:spacing w:val="0"/>
-          <w:position w:val="0"/>
-          <w:sz w:val="24"/>
-          <w:shd w:fill="auto" w:val="clear"/>
-        </w:rPr>
-      </w:pPr>
-      <w:r>
-        <w:rPr>
-          <w:rFonts w:ascii="Times New Roman" w:hAnsi="Times New Roman" w:cs="Times New Roman" w:eastAsia="Times New Roman"/>
-          <w:color w:val="auto"/>
+          <w:color w:val="000000"/>
+          <w:spacing w:val="0"/>
+          <w:position w:val="0"/>
+          <w:sz w:val="24"/>
+          <w:shd w:fill="auto" w:val="clear"/>
+        </w:rPr>
+      </w:pPr>
+      <w:r>
+        <w:rPr>
+          <w:rFonts w:ascii="Times New Roman" w:hAnsi="Times New Roman" w:cs="Times New Roman" w:eastAsia="Times New Roman"/>
+          <w:color w:val="000000"/>
           <w:spacing w:val="0"/>
           <w:position w:val="0"/>
           <w:sz w:val="24"/>
@@ -621,17 +633,17 @@
         <w:jc w:val="both"/>
         <w:rPr>
           <w:rFonts w:ascii="Times New Roman" w:hAnsi="Times New Roman" w:cs="Times New Roman" w:eastAsia="Times New Roman"/>
-          <w:color w:val="auto"/>
-          <w:spacing w:val="0"/>
-          <w:position w:val="0"/>
-          <w:sz w:val="20"/>
-          <w:shd w:fill="auto" w:val="clear"/>
-        </w:rPr>
-      </w:pPr>
-      <w:r>
-        <w:rPr>
-          <w:rFonts w:ascii="Times New Roman" w:hAnsi="Times New Roman" w:cs="Times New Roman" w:eastAsia="Times New Roman"/>
-          <w:color w:val="auto"/>
+          <w:color w:val="000000"/>
+          <w:spacing w:val="0"/>
+          <w:position w:val="0"/>
+          <w:sz w:val="20"/>
+          <w:shd w:fill="auto" w:val="clear"/>
+        </w:rPr>
+      </w:pPr>
+      <w:r>
+        <w:rPr>
+          <w:rFonts w:ascii="Times New Roman" w:hAnsi="Times New Roman" w:cs="Times New Roman" w:eastAsia="Times New Roman"/>
+          <w:color w:val="000000"/>
           <w:spacing w:val="0"/>
           <w:position w:val="0"/>
           <w:sz w:val="20"/>
@@ -643,7 +655,7 @@
       <w:r>
         <w:rPr>
           <w:rFonts w:ascii="Times New Roman" w:hAnsi="Times New Roman" w:cs="Times New Roman" w:eastAsia="Times New Roman"/>
-          <w:color w:val="auto"/>
+          <w:color w:val="000000"/>
           <w:spacing w:val="0"/>
           <w:position w:val="0"/>
           <w:sz w:val="20"/>
@@ -654,7 +666,7 @@
       <w:r>
         <w:rPr>
           <w:rFonts w:ascii="Times New Roman" w:hAnsi="Times New Roman" w:cs="Times New Roman" w:eastAsia="Times New Roman"/>
-          <w:color w:val="auto"/>
+          <w:color w:val="000000"/>
           <w:spacing w:val="0"/>
           <w:position w:val="0"/>
           <w:sz w:val="20"/>
@@ -666,7 +678,7 @@
       <w:r>
         <w:rPr>
           <w:rFonts w:ascii="Times New Roman" w:hAnsi="Times New Roman" w:cs="Times New Roman" w:eastAsia="Times New Roman"/>
-          <w:color w:val="auto"/>
+          <w:color w:val="000000"/>
           <w:spacing w:val="0"/>
           <w:position w:val="0"/>
           <w:sz w:val="20"/>
@@ -677,7 +689,7 @@
       <w:r>
         <w:rPr>
           <w:rFonts w:ascii="Times New Roman" w:hAnsi="Times New Roman" w:cs="Times New Roman" w:eastAsia="Times New Roman"/>
-          <w:color w:val="auto"/>
+          <w:color w:val="000000"/>
           <w:spacing w:val="0"/>
           <w:position w:val="0"/>
           <w:sz w:val="20"/>
@@ -689,7 +701,7 @@
       <w:r>
         <w:rPr>
           <w:rFonts w:ascii="Times New Roman" w:hAnsi="Times New Roman" w:cs="Times New Roman" w:eastAsia="Times New Roman"/>
-          <w:color w:val="auto"/>
+          <w:color w:val="000000"/>
           <w:spacing w:val="0"/>
           <w:position w:val="0"/>
           <w:sz w:val="24"/>
@@ -700,7 +712,7 @@
       <w:r>
         <w:rPr>
           <w:rFonts w:ascii="Times New Roman" w:hAnsi="Times New Roman" w:cs="Times New Roman" w:eastAsia="Times New Roman"/>
-          <w:color w:val="auto"/>
+          <w:color w:val="000000"/>
           <w:spacing w:val="0"/>
           <w:position w:val="0"/>
           <w:sz w:val="20"/>
@@ -712,7 +724,7 @@
       <w:r>
         <w:rPr>
           <w:rFonts w:ascii="Times New Roman" w:hAnsi="Times New Roman" w:cs="Times New Roman" w:eastAsia="Times New Roman"/>
-          <w:color w:val="auto"/>
+          <w:color w:val="000000"/>
           <w:spacing w:val="0"/>
           <w:position w:val="0"/>
           <w:sz w:val="20"/>
@@ -728,17 +740,17 @@
         <w:jc w:val="both"/>
         <w:rPr>
           <w:rFonts w:ascii="Times New Roman" w:hAnsi="Times New Roman" w:cs="Times New Roman" w:eastAsia="Times New Roman"/>
-          <w:color w:val="auto"/>
-          <w:spacing w:val="0"/>
-          <w:position w:val="0"/>
-          <w:sz w:val="20"/>
-          <w:shd w:fill="auto" w:val="clear"/>
-        </w:rPr>
-      </w:pPr>
-      <w:r>
-        <w:rPr>
-          <w:rFonts w:ascii="Times New Roman" w:hAnsi="Times New Roman" w:cs="Times New Roman" w:eastAsia="Times New Roman"/>
-          <w:color w:val="auto"/>
+          <w:color w:val="000000"/>
+          <w:spacing w:val="0"/>
+          <w:position w:val="0"/>
+          <w:sz w:val="20"/>
+          <w:shd w:fill="auto" w:val="clear"/>
+        </w:rPr>
+      </w:pPr>
+      <w:r>
+        <w:rPr>
+          <w:rFonts w:ascii="Times New Roman" w:hAnsi="Times New Roman" w:cs="Times New Roman" w:eastAsia="Times New Roman"/>
+          <w:color w:val="000000"/>
           <w:spacing w:val="0"/>
           <w:position w:val="0"/>
           <w:sz w:val="20"/>
@@ -749,7 +761,7 @@
       <w:r>
         <w:rPr>
           <w:rFonts w:ascii="Times New Roman" w:hAnsi="Times New Roman" w:cs="Times New Roman" w:eastAsia="Times New Roman"/>
-          <w:color w:val="auto"/>
+          <w:color w:val="000000"/>
           <w:spacing w:val="0"/>
           <w:position w:val="0"/>
           <w:sz w:val="20"/>
@@ -765,7 +777,7 @@
         <w:jc w:val="left"/>
         <w:rPr>
           <w:rFonts w:ascii="Times New Roman" w:hAnsi="Times New Roman" w:cs="Times New Roman" w:eastAsia="Times New Roman"/>
-          <w:color w:val="auto"/>
+          <w:color w:val="000000"/>
           <w:spacing w:val="0"/>
           <w:position w:val="0"/>
           <w:sz w:val="24"/>
